--- a/Deep Learning Specialisation (DeepLearning.AI)/3. Structuring ML Projects/Case Studies.docx
+++ b/Deep Learning Specialisation (DeepLearning.AI)/3. Structuring ML Projects/Case Studies.docx
@@ -1,6 +1,6 @@
 
 <file path=word/document.xml><?xml version="1.0" encoding="utf-8"?>
-<w:document xmlns:wpc="http://schemas.microsoft.com/office/word/2010/wordprocessingCanvas" xmlns:cx="http://schemas.microsoft.com/office/drawing/2014/chartex" xmlns:cx1="http://schemas.microsoft.com/office/drawing/2015/9/8/chartex" xmlns:cx2="http://schemas.microsoft.com/office/drawing/2015/10/21/chartex" xmlns:cx3="http://schemas.microsoft.com/office/drawing/2016/5/9/chartex" xmlns:cx4="http://schemas.microsoft.com/office/drawing/2016/5/10/chartex" xmlns:cx5="http://schemas.microsoft.com/office/drawing/2016/5/11/chartex" xmlns:cx6="http://schemas.microsoft.com/office/drawing/2016/5/12/chartex" xmlns:cx7="http://schemas.microsoft.com/office/drawing/2016/5/13/chartex" xmlns:cx8="http://schemas.microsoft.com/office/drawing/2016/5/14/chartex" xmlns:mc="http://schemas.openxmlformats.org/markup-compatibility/2006" xmlns:aink="http://schemas.microsoft.com/office/drawing/2016/ink" xmlns:am3d="http://schemas.microsoft.com/office/drawing/2017/model3d" xmlns:o="urn:schemas-microsoft-com:office:office" xmlns:r="http://schemas.openxmlformats.org/officeDocument/2006/relationships" xmlns:m="http://schemas.openxmlformats.org/officeDocument/2006/math" xmlns:v="urn:schemas-microsoft-com:vml" xmlns:wp14="http://schemas.microsoft.com/office/word/2010/wordprocessingDrawing" xmlns:wp="http://schemas.openxmlformats.org/drawingml/2006/wordprocessingDrawing" xmlns:w10="urn:schemas-microsoft-com:office:word" xmlns:w="http://schemas.openxmlformats.org/wordprocessingml/2006/main" xmlns:w14="http://schemas.microsoft.com/office/word/2010/wordml" xmlns:w15="http://schemas.microsoft.com/office/word/2012/wordml" xmlns:w16cex="http://schemas.microsoft.com/office/word/2018/wordml/cex" xmlns:w16cid="http://schemas.microsoft.com/office/word/2016/wordml/cid" xmlns:w16="http://schemas.microsoft.com/office/word/2018/wordml" xmlns:w16sdtdh="http://schemas.microsoft.com/office/word/2020/wordml/sdtdatahash" xmlns:w16se="http://schemas.microsoft.com/office/word/2015/wordml/symex" xmlns:wpg="http://schemas.microsoft.com/office/word/2010/wordprocessingGroup" xmlns:wpi="http://schemas.microsoft.com/office/word/2010/wordprocessingInk" xmlns:wne="http://schemas.microsoft.com/office/word/2006/wordml" xmlns:wps="http://schemas.microsoft.com/office/word/2010/wordprocessingShape" mc:Ignorable="w14 w15 w16se w16cid w16 w16cex w16sdtdh wp14">
+<w:document xmlns:wpc="http://schemas.microsoft.com/office/word/2010/wordprocessingCanvas" xmlns:cx="http://schemas.microsoft.com/office/drawing/2014/chartex" xmlns:cx1="http://schemas.microsoft.com/office/drawing/2015/9/8/chartex" xmlns:cx2="http://schemas.microsoft.com/office/drawing/2015/10/21/chartex" xmlns:cx3="http://schemas.microsoft.com/office/drawing/2016/5/9/chartex" xmlns:cx4="http://schemas.microsoft.com/office/drawing/2016/5/10/chartex" xmlns:cx5="http://schemas.microsoft.com/office/drawing/2016/5/11/chartex" xmlns:cx6="http://schemas.microsoft.com/office/drawing/2016/5/12/chartex" xmlns:cx7="http://schemas.microsoft.com/office/drawing/2016/5/13/chartex" xmlns:cx8="http://schemas.microsoft.com/office/drawing/2016/5/14/chartex" xmlns:mc="http://schemas.openxmlformats.org/markup-compatibility/2006" xmlns:aink="http://schemas.microsoft.com/office/drawing/2016/ink" xmlns:am3d="http://schemas.microsoft.com/office/drawing/2017/model3d" xmlns:o="urn:schemas-microsoft-com:office:office" xmlns:oel="http://schemas.microsoft.com/office/2019/extlst" xmlns:r="http://schemas.openxmlformats.org/officeDocument/2006/relationships" xmlns:m="http://schemas.openxmlformats.org/officeDocument/2006/math" xmlns:v="urn:schemas-microsoft-com:vml" xmlns:wp14="http://schemas.microsoft.com/office/word/2010/wordprocessingDrawing" xmlns:wp="http://schemas.openxmlformats.org/drawingml/2006/wordprocessingDrawing" xmlns:w10="urn:schemas-microsoft-com:office:word" xmlns:w="http://schemas.openxmlformats.org/wordprocessingml/2006/main" xmlns:w14="http://schemas.microsoft.com/office/word/2010/wordml" xmlns:w15="http://schemas.microsoft.com/office/word/2012/wordml" xmlns:w16cex="http://schemas.microsoft.com/office/word/2018/wordml/cex" xmlns:w16cid="http://schemas.microsoft.com/office/word/2016/wordml/cid" xmlns:w16="http://schemas.microsoft.com/office/word/2018/wordml" xmlns:w16sdtdh="http://schemas.microsoft.com/office/word/2020/wordml/sdtdatahash" xmlns:w16se="http://schemas.microsoft.com/office/word/2015/wordml/symex" xmlns:wpg="http://schemas.microsoft.com/office/word/2010/wordprocessingGroup" xmlns:wpi="http://schemas.microsoft.com/office/word/2010/wordprocessingInk" xmlns:wne="http://schemas.microsoft.com/office/word/2006/wordml" xmlns:wps="http://schemas.microsoft.com/office/word/2010/wordprocessingShape" mc:Ignorable="w14 w15 w16se w16cid w16 w16cex w16sdtdh wp14">
   <w:body>
     <w:p>
       <w:pPr>
@@ -75,15 +75,7 @@
         </w:numPr>
       </w:pPr>
       <w:r>
-        <w:t xml:space="preserve">How are you going to divide the data into train, </w:t>
-      </w:r>
-      <w:proofErr w:type="gramStart"/>
-      <w:r>
-        <w:t>dev</w:t>
-      </w:r>
-      <w:proofErr w:type="gramEnd"/>
-      <w:r>
-        <w:t xml:space="preserve"> and test sets?</w:t>
+        <w:t>How are you going to divide the data into train, dev and test sets?</w:t>
       </w:r>
     </w:p>
     <w:p>
@@ -306,15 +298,7 @@
         </w:numPr>
       </w:pPr>
       <w:r>
-        <w:t xml:space="preserve">Before implementing your algorithm, you need to split your data into train, </w:t>
-      </w:r>
-      <w:proofErr w:type="gramStart"/>
-      <w:r>
-        <w:t>dev</w:t>
-      </w:r>
-      <w:proofErr w:type="gramEnd"/>
-      <w:r>
-        <w:t xml:space="preserve"> and test sets. Which is the best choice?</w:t>
+        <w:t>Before implementing your algorithm, you need to split your data into train, dev and test sets. Which is the best choice?</w:t>
       </w:r>
     </w:p>
     <w:p>
@@ -1102,15 +1086,7 @@
         </w:numPr>
       </w:pPr>
       <w:r>
-        <w:t>Augment your data to increase the images of the new bird. (</w:t>
-      </w:r>
-      <w:proofErr w:type="gramStart"/>
-      <w:r>
-        <w:t>A sufficient number of</w:t>
-      </w:r>
-      <w:proofErr w:type="gramEnd"/>
-      <w:r>
-        <w:t xml:space="preserve"> images is necessary to account for the new species.)</w:t>
+        <w:t>Augment your data to increase the images of the new bird. (A sufficient number of images is necessary to account for the new species.)</w:t>
       </w:r>
     </w:p>
     <w:p>
@@ -1159,15 +1135,7 @@
       </w:pPr>
       <w:r>
         <w:lastRenderedPageBreak/>
-        <w:t xml:space="preserve">If 100,000,000 examples </w:t>
-      </w:r>
-      <w:proofErr w:type="gramStart"/>
-      <w:r>
-        <w:t>is</w:t>
-      </w:r>
-      <w:proofErr w:type="gramEnd"/>
-      <w:r>
-        <w:t xml:space="preserve"> enough to build a quality cat detector, you might be better off training with just 10,000,000 images to gain an approximately 10 times improvement in how quickly you can run experiments, even if each model performs a little worse because it’s trained on less data.</w:t>
+        <w:t>If 100,000,000 examples is enough to build a quality cat detector, you might be better off training with just 10,000,000 images to gain an approximately 10 times improvement in how quickly you can run experiments, even if each model performs a little worse because it’s trained on less data.</w:t>
       </w:r>
     </w:p>
     <w:p>
@@ -1186,38 +1154,7 @@
     </w:p>
     <w:p>
       <w:r>
-        <w:t xml:space="preserve">You are employed by a </w:t>
-      </w:r>
-      <w:proofErr w:type="spellStart"/>
-      <w:r>
-        <w:t>startup</w:t>
-      </w:r>
-      <w:proofErr w:type="spellEnd"/>
-      <w:r>
-        <w:t xml:space="preserve"> building self-driving cars. You </w:t>
-      </w:r>
-      <w:proofErr w:type="gramStart"/>
-      <w:r>
-        <w:t>are in charge of</w:t>
-      </w:r>
-      <w:proofErr w:type="gramEnd"/>
-      <w:r>
-        <w:t xml:space="preserve"> detecting road signs (stop sign, pedestrian crossing sign, construction ahead sign) and traffic signals (red and green lights) in images. The goal is to recognize which of these objects appear in each image.</w:t>
-      </w:r>
-      <w:r>
-        <w:t xml:space="preserve"> </w:t>
-      </w:r>
-      <w:r>
-        <w:t xml:space="preserve">As an example, the image </w:t>
-      </w:r>
-      <w:r>
-        <w:t xml:space="preserve">below </w:t>
-      </w:r>
-      <w:r>
-        <w:t>contains a pedestrian crossing sign and red traffic lights</w:t>
-      </w:r>
-      <w:r>
-        <w:t>.</w:t>
+        <w:t>You are employed by a startup building self-driving cars. You are in charge of detecting road signs (stop sign, pedestrian crossing sign, construction ahead sign) and traffic signals (red and green lights) in images. The goal is to recognize which of these objects appear in each image. As an example, the image below contains a pedestrian crossing sign and red traffic lights.</w:t>
       </w:r>
     </w:p>
     <w:p>
@@ -1277,13 +1214,7 @@
     </w:p>
     <w:p>
       <w:r>
-        <w:t>Your 100,000 label</w:t>
-      </w:r>
-      <w:r>
-        <w:t>l</w:t>
-      </w:r>
-      <w:r>
-        <w:t>ed images are taken using the front-facing camera of your car. This is also the distribution of data you care most about doing well on. You think you might be able to get a much larger dataset off the internet, that could be helpful for training even if the distribution of internet data is not the same.</w:t>
+        <w:t>Your 100,000 labelled images are taken using the front-facing camera of your car. This is also the distribution of data you care most about doing well on. You think you might be able to get a much larger dataset off the internet, that could be helpful for training even if the distribution of internet data is not the same.</w:t>
       </w:r>
     </w:p>
     <w:p>
@@ -1365,8 +1296,6 @@
       </w:r>
       <w:r>
         <w:br/>
-      </w:r>
-      <w:r>
         <w:t>(5, 1). Which of the following best describes the cost function?</w:t>
       </w:r>
     </w:p>
@@ -1629,15 +1558,7 @@
         </w:numPr>
       </w:pPr>
       <w:r>
-        <w:t xml:space="preserve">You are working out error analysis and </w:t>
-      </w:r>
-      <w:proofErr w:type="gramStart"/>
-      <w:r>
-        <w:t>counting up</w:t>
-      </w:r>
-      <w:proofErr w:type="gramEnd"/>
-      <w:r>
-        <w:t xml:space="preserve"> what errors the algorithm makes. Which of the following do you think you should manually go through and carefully examine, one image at a time?</w:t>
+        <w:t>You are working out error analysis and counting up what errors the algorithm makes. Which of the following do you think you should manually go through and carefully examine, one image at a time?</w:t>
       </w:r>
     </w:p>
     <w:p>
@@ -1832,19 +1753,11 @@
       </w:r>
       <w:proofErr w:type="spellStart"/>
       <w:r>
-        <w:t xml:space="preserve">non </w:t>
-      </w:r>
-      <w:proofErr w:type="gramStart"/>
-      <w:r>
-        <w:t>fully</w:t>
+        <w:t>non fully</w:t>
       </w:r>
       <w:proofErr w:type="spellEnd"/>
       <w:r>
-        <w:t>-labelled</w:t>
-      </w:r>
-      <w:proofErr w:type="gramEnd"/>
-      <w:r>
-        <w:t xml:space="preserve"> image such as </w:t>
+        <w:t xml:space="preserve">-labelled image such as </w:t>
       </w:r>
       <m:oMath>
         <m:sSup>
@@ -2154,15 +2067,7 @@
         </w:numPr>
       </w:pPr>
       <w:r>
-        <w:t xml:space="preserve">The dev and test set must come from the front-facing camera. (This is the distribution we care about </w:t>
-      </w:r>
-      <w:proofErr w:type="gramStart"/>
-      <w:r>
-        <w:t>most,</w:t>
-      </w:r>
-      <w:proofErr w:type="gramEnd"/>
-      <w:r>
-        <w:t xml:space="preserve"> thus it should be used as a target).</w:t>
+        <w:t>The dev and test set must come from the front-facing camera. (This is the distribution we care about most, thus it should be used as a target).</w:t>
       </w:r>
     </w:p>
     <w:p>
@@ -2338,10 +2243,7 @@
               <w:ind w:left="0"/>
             </w:pPr>
             <w:r>
-              <w:t>20</w:t>
-            </w:r>
-            <w:r>
-              <w:t>,000 images randomly picked from (900,000 internet images plus 60,000 front-facing camera images)</w:t>
+              <w:t>20,000 images randomly picked from (900,000 internet images plus 60,000 front-facing camera images)</w:t>
             </w:r>
           </w:p>
         </w:tc>
@@ -2625,10 +2527,7 @@
               <w:ind w:left="0"/>
             </w:pPr>
             <w:r>
-              <w:t>2.0</w:t>
-            </w:r>
-            <w:r>
-              <w:t>%</w:t>
+              <w:t>2.0%</w:t>
             </w:r>
           </w:p>
         </w:tc>
@@ -2760,13 +2659,7 @@
               <w:ind w:left="0"/>
             </w:pPr>
             <w:r>
-              <w:t>1.</w:t>
-            </w:r>
-            <w:r>
-              <w:t>1</w:t>
-            </w:r>
-            <w:r>
-              <w:t>%</w:t>
+              <w:t>1.1%</w:t>
             </w:r>
           </w:p>
         </w:tc>
@@ -2784,10 +2677,7 @@
         <w:ind w:left="360"/>
       </w:pPr>
       <w:r>
-        <w:t xml:space="preserve">You also know that human-level error on the road sign and traffic signals classification task is around 0.5%. </w:t>
-      </w:r>
-      <w:r>
-        <w:t>A friend thinks that the training data distribution is much harder than the dev/test set distribution. What do you think?</w:t>
+        <w:t>You also know that human-level error on the road sign and traffic signals classification task is around 0.5%. A friend thinks that the training data distribution is much harder than the dev/test set distribution. What do you think?</w:t>
       </w:r>
     </w:p>
     <w:p>
@@ -2799,18 +2689,7 @@
         </w:numPr>
       </w:pPr>
       <w:r>
-        <w:t>You</w:t>
-      </w:r>
-      <w:r>
-        <w:t>r friend is probably right (</w:t>
-      </w:r>
-      <w:proofErr w:type="gramStart"/>
-      <w:r>
-        <w:t>i.e.</w:t>
-      </w:r>
-      <w:proofErr w:type="gramEnd"/>
-      <w:r>
-        <w:t xml:space="preserve"> Bayes error for the dev/test distribution is probably lower than for the train distribution.)</w:t>
+        <w:t>Your friend is probably right (i.e. Bayes error for the dev/test distribution is probably lower than for the train distribution.)</w:t>
       </w:r>
       <w:r>
         <w:t xml:space="preserve"> (Since the training-dev error is higher than the dev and test errors, the dev-test distribution is probably “easier” than the training distribution.)</w:t>
@@ -2940,15 +2819,7 @@
               <w:ind w:left="0"/>
             </w:pPr>
             <w:r>
-              <w:t xml:space="preserve">Errors due to </w:t>
-            </w:r>
-            <w:proofErr w:type="gramStart"/>
-            <w:r>
-              <w:t>partially-occluded</w:t>
-            </w:r>
-            <w:proofErr w:type="gramEnd"/>
-            <w:r>
-              <w:t xml:space="preserve"> elements</w:t>
+              <w:t>Errors due to partially-occluded elements</w:t>
             </w:r>
           </w:p>
         </w:tc>
@@ -3010,13 +2881,7 @@
         <w:ind w:left="360"/>
       </w:pPr>
       <w:r>
-        <w:t>In this table, 4.1%, 7.2%, etc. are a fraction of the total dev set (not just examples of your algorithm mislabel</w:t>
-      </w:r>
-      <w:r>
-        <w:t>l</w:t>
-      </w:r>
-      <w:r>
-        <w:t>ed). For example, about 7.2/15.3 = 47% of your errors are due to partially occluded elements.</w:t>
+        <w:t>In this table, 4.1%, 7.2%, etc. are a fraction of the total dev set (not just examples of your algorithm mislabelled). For example, about 7.2/15.3 = 47% of your errors are due to partially occluded elements.</w:t>
       </w:r>
     </w:p>
     <w:p>
@@ -3046,16 +2911,7 @@
         <w:t>False. (</w:t>
       </w:r>
       <w:r>
-        <w:t>These kinds of arguments don't help us to decide on the strategy to follow. Other factors should be used, such as the trade</w:t>
-      </w:r>
-      <w:r>
-        <w:t>-</w:t>
-      </w:r>
-      <w:r>
-        <w:t>off between the cost of getting new images and the improvement of the system performance.</w:t>
-      </w:r>
-      <w:r>
-        <w:t>)</w:t>
+        <w:t>These kinds of arguments don't help us to decide on the strategy to follow. Other factors should be used, such as the trade-off between the cost of getting new images and the improvement of the system performance.)</w:t>
       </w:r>
     </w:p>
     <w:p>
@@ -3072,10 +2928,8 @@
         </w:numPr>
       </w:pPr>
       <w:r>
-        <w:t>You decide to focus on the dev set and check by hand what the errors are due to. Here is a table summarizing your discoveries</w:t>
-      </w:r>
-      <w:r>
-        <w:t>:</w:t>
+        <w:lastRenderedPageBreak/>
+        <w:t>You decide to focus on the dev set and check by hand what the errors are due to. Here is a table summarizing your discoveries:</w:t>
       </w:r>
     </w:p>
     <w:tbl>
@@ -3190,15 +3044,7 @@
               <w:ind w:left="0"/>
             </w:pPr>
             <w:r>
-              <w:t xml:space="preserve">Errors due to </w:t>
-            </w:r>
-            <w:proofErr w:type="gramStart"/>
-            <w:r>
-              <w:t>partially-occluded</w:t>
-            </w:r>
-            <w:proofErr w:type="gramEnd"/>
-            <w:r>
-              <w:t xml:space="preserve"> elements</w:t>
+              <w:t>Errors due to partially-occluded elements</w:t>
             </w:r>
           </w:p>
         </w:tc>
@@ -3275,19 +3121,7 @@
         <w:ind w:left="360"/>
       </w:pPr>
       <w:r>
-        <w:t>From this table, we can conclude that if we fix the incorrectly labe</w:t>
-      </w:r>
-      <w:r>
-        <w:t>l</w:t>
-      </w:r>
-      <w:r>
-        <w:t xml:space="preserve">led </w:t>
-      </w:r>
-      <w:r>
-        <w:t>data,</w:t>
-      </w:r>
-      <w:r>
-        <w:t xml:space="preserve"> we will reduce the overall dev set error to 11.2%. True/False?</w:t>
+        <w:t>From this table, we can conclude that if we fix the incorrectly labelled data, we will reduce the overall dev set error to 11.2%. True/False?</w:t>
       </w:r>
     </w:p>
     <w:p>
@@ -3311,10 +3145,7 @@
         </w:numPr>
       </w:pPr>
       <w:r>
-        <w:t>Y</w:t>
-      </w:r>
-      <w:r>
-        <w:t>ou decide to use data augmentation to address foggy images. You find 1,000 pictures of fog off the internet, and “add” them to clean images to synthesize foggy days, like this:</w:t>
+        <w:t>You decide to use data augmentation to address foggy images. You find 1,000 pictures of fog off the internet, and “add” them to clean images to synthesize foggy days, like this:</w:t>
       </w:r>
     </w:p>
     <w:p>
@@ -3433,15 +3264,7 @@
         </w:numPr>
       </w:pPr>
       <w:r>
-        <w:t xml:space="preserve">Correct the labels of the test set. (Recall that the dev </w:t>
-      </w:r>
-      <w:proofErr w:type="gramStart"/>
-      <w:r>
-        <w:t>set</w:t>
-      </w:r>
-      <w:proofErr w:type="gramEnd"/>
-      <w:r>
-        <w:t xml:space="preserve"> and the test set must come from the same distribution.)</w:t>
+        <w:t>Correct the labels of the test set. (Recall that the dev set and the test set must come from the same distribution.)</w:t>
       </w:r>
     </w:p>
     <w:p>
@@ -3458,21 +3281,8 @@
         </w:numPr>
       </w:pPr>
       <w:r>
-        <w:t xml:space="preserve">So </w:t>
-      </w:r>
-      <w:proofErr w:type="gramStart"/>
-      <w:r>
-        <w:t>far</w:t>
-      </w:r>
-      <w:proofErr w:type="gramEnd"/>
-      <w:r>
-        <w:t xml:space="preserve"> your algorithm only recognizes red and green traffic lights. One of your colleagues in the start</w:t>
-      </w:r>
-      <w:r>
-        <w:t>-</w:t>
-      </w:r>
-      <w:r>
-        <w:t>up is starting to work on recognizing a yellow traffic light. Images containing yellow lights are quite rare, and she doesn’t have enough data to build a good model. She hopes you can help her out using transfer learning.</w:t>
+        <w:lastRenderedPageBreak/>
+        <w:t>So far your algorithm only recognizes red and green traffic lights. One of your colleagues in the start-up is starting to work on recognizing a yellow traffic light. Images containing yellow lights are quite rare, and she doesn’t have enough data to build a good model. She hopes you can help her out using transfer learning.</w:t>
       </w:r>
     </w:p>
     <w:p>
@@ -3493,13 +3303,7 @@
         </w:numPr>
       </w:pPr>
       <w:r>
-        <w:t>She should try using weights pre-trained on your dataset, and fine-tune further with the yellow light dataset. (</w:t>
-      </w:r>
-      <w:r>
-        <w:t>You have trained your model on a huge dataset, and she has a small dataset. Although your labels are different, the parameters of your model have been trained to recognize many characteristics of road and traffic images which will be useful for her problem. This is a perfect case for transfer learning, she can start with a model with the same architecture as yours, change what is after the last hidden layer and initialize it with your trained parameters.</w:t>
-      </w:r>
-      <w:r>
-        <w:t>)</w:t>
+        <w:t>She should try using weights pre-trained on your dataset, and fine-tune further with the yellow light dataset. (You have trained your model on a huge dataset, and she has a small dataset. Although your labels are different, the parameters of your model have been trained to recognize many characteristics of road and traffic images which will be useful for her problem. This is a perfect case for transfer learning, she can start with a model with the same architecture as yours, change what is after the last hidden layer and initialize it with your trained parameters.)</w:t>
       </w:r>
     </w:p>
     <w:p>
@@ -3511,13 +3315,7 @@
         </w:numPr>
       </w:pPr>
       <w:r>
-        <w:t>One of your colleagues at the start</w:t>
-      </w:r>
-      <w:r>
-        <w:t>-</w:t>
-      </w:r>
-      <w:r>
-        <w:t>up is starting a project to classify stop signs in the road as speed limit signs or not. He has approximately 30,000 examples of each image and 30,000 images without a sign. He thought of using your model and applying transfer learning but then he noticed that you use multi-task learning, hence he can't use your model. True/False?</w:t>
+        <w:t>One of your colleagues at the start-up is starting a project to classify stop signs in the road as speed limit signs or not. He has approximately 30,000 examples of each image and 30,000 images without a sign. He thought of using your model and applying transfer learning but then he noticed that you use multi-task learning, hence he can't use your model. True/False?</w:t>
       </w:r>
     </w:p>
     <w:p>
@@ -3529,13 +3327,7 @@
         </w:numPr>
       </w:pPr>
       <w:r>
-        <w:t>False. (</w:t>
-      </w:r>
-      <w:r>
-        <w:t>When using transfer learning we can remove the last layer. That is one of the aspects that is different from a binary classification problem.</w:t>
-      </w:r>
-      <w:r>
-        <w:t>)</w:t>
+        <w:t>False. (When using transfer learning we can remove the last layer. That is one of the aspects that is different from a binary classification problem.)</w:t>
       </w:r>
     </w:p>
     <w:p>
@@ -3559,13 +3351,7 @@
         </w:numPr>
       </w:pPr>
       <w:r>
-        <w:t>There is a large dataset available. (</w:t>
-      </w:r>
-      <w:r>
-        <w:t>To get good results when using an end-to-end approach, it is necessary to have a big dataset.</w:t>
-      </w:r>
-      <w:r>
-        <w:t>)</w:t>
+        <w:t>There is a large dataset available. (To get good results when using an end-to-end approach, it is necessary to have a big dataset.)</w:t>
       </w:r>
     </w:p>
     <w:p>
@@ -3589,17 +3375,9 @@
         </w:numPr>
       </w:pPr>
       <w:r>
-        <w:t>True. (</w:t>
-      </w:r>
-      <w:r>
-        <w:t>This is one of the major characteristics of deep learning models, that we don't need to hand-design the features.</w:t>
-      </w:r>
-      <w:r>
-        <w:t>)</w:t>
-      </w:r>
-    </w:p>
-    <w:p/>
-    <w:p/>
+        <w:t>True. (This is one of the major characteristics of deep learning models, that we don't need to hand-design the features.)</w:t>
+      </w:r>
+    </w:p>
     <w:sectPr>
       <w:pgSz w:w="11906" w:h="16838"/>
       <w:pgMar w:top="1440" w:right="1440" w:bottom="1440" w:left="1440" w:header="708" w:footer="708" w:gutter="0"/>
@@ -3611,7 +3389,7 @@
 </file>
 
 <file path=word/numbering.xml><?xml version="1.0" encoding="utf-8"?>
-<w:numbering xmlns:wpc="http://schemas.microsoft.com/office/word/2010/wordprocessingCanvas" xmlns:cx="http://schemas.microsoft.com/office/drawing/2014/chartex" xmlns:cx1="http://schemas.microsoft.com/office/drawing/2015/9/8/chartex" xmlns:cx2="http://schemas.microsoft.com/office/drawing/2015/10/21/chartex" xmlns:cx3="http://schemas.microsoft.com/office/drawing/2016/5/9/chartex" xmlns:cx4="http://schemas.microsoft.com/office/drawing/2016/5/10/chartex" xmlns:cx5="http://schemas.microsoft.com/office/drawing/2016/5/11/chartex" xmlns:cx6="http://schemas.microsoft.com/office/drawing/2016/5/12/chartex" xmlns:cx7="http://schemas.microsoft.com/office/drawing/2016/5/13/chartex" xmlns:cx8="http://schemas.microsoft.com/office/drawing/2016/5/14/chartex" xmlns:mc="http://schemas.openxmlformats.org/markup-compatibility/2006" xmlns:aink="http://schemas.microsoft.com/office/drawing/2016/ink" xmlns:am3d="http://schemas.microsoft.com/office/drawing/2017/model3d" xmlns:o="urn:schemas-microsoft-com:office:office" xmlns:r="http://schemas.openxmlformats.org/officeDocument/2006/relationships" xmlns:m="http://schemas.openxmlformats.org/officeDocument/2006/math" xmlns:v="urn:schemas-microsoft-com:vml" xmlns:wp14="http://schemas.microsoft.com/office/word/2010/wordprocessingDrawing" xmlns:wp="http://schemas.openxmlformats.org/drawingml/2006/wordprocessingDrawing" xmlns:w10="urn:schemas-microsoft-com:office:word" xmlns:w="http://schemas.openxmlformats.org/wordprocessingml/2006/main" xmlns:w14="http://schemas.microsoft.com/office/word/2010/wordml" xmlns:w15="http://schemas.microsoft.com/office/word/2012/wordml" xmlns:w16cex="http://schemas.microsoft.com/office/word/2018/wordml/cex" xmlns:w16cid="http://schemas.microsoft.com/office/word/2016/wordml/cid" xmlns:w16="http://schemas.microsoft.com/office/word/2018/wordml" xmlns:w16sdtdh="http://schemas.microsoft.com/office/word/2020/wordml/sdtdatahash" xmlns:w16se="http://schemas.microsoft.com/office/word/2015/wordml/symex" xmlns:wpg="http://schemas.microsoft.com/office/word/2010/wordprocessingGroup" xmlns:wpi="http://schemas.microsoft.com/office/word/2010/wordprocessingInk" xmlns:wne="http://schemas.microsoft.com/office/word/2006/wordml" xmlns:wps="http://schemas.microsoft.com/office/word/2010/wordprocessingShape" mc:Ignorable="w14 w15 w16se w16cid w16 w16cex w16sdtdh wp14">
+<w:numbering xmlns:wpc="http://schemas.microsoft.com/office/word/2010/wordprocessingCanvas" xmlns:cx="http://schemas.microsoft.com/office/drawing/2014/chartex" xmlns:cx1="http://schemas.microsoft.com/office/drawing/2015/9/8/chartex" xmlns:cx2="http://schemas.microsoft.com/office/drawing/2015/10/21/chartex" xmlns:cx3="http://schemas.microsoft.com/office/drawing/2016/5/9/chartex" xmlns:cx4="http://schemas.microsoft.com/office/drawing/2016/5/10/chartex" xmlns:cx5="http://schemas.microsoft.com/office/drawing/2016/5/11/chartex" xmlns:cx6="http://schemas.microsoft.com/office/drawing/2016/5/12/chartex" xmlns:cx7="http://schemas.microsoft.com/office/drawing/2016/5/13/chartex" xmlns:cx8="http://schemas.microsoft.com/office/drawing/2016/5/14/chartex" xmlns:mc="http://schemas.openxmlformats.org/markup-compatibility/2006" xmlns:aink="http://schemas.microsoft.com/office/drawing/2016/ink" xmlns:am3d="http://schemas.microsoft.com/office/drawing/2017/model3d" xmlns:o="urn:schemas-microsoft-com:office:office" xmlns:oel="http://schemas.microsoft.com/office/2019/extlst" xmlns:r="http://schemas.openxmlformats.org/officeDocument/2006/relationships" xmlns:m="http://schemas.openxmlformats.org/officeDocument/2006/math" xmlns:v="urn:schemas-microsoft-com:vml" xmlns:wp14="http://schemas.microsoft.com/office/word/2010/wordprocessingDrawing" xmlns:wp="http://schemas.openxmlformats.org/drawingml/2006/wordprocessingDrawing" xmlns:w10="urn:schemas-microsoft-com:office:word" xmlns:w="http://schemas.openxmlformats.org/wordprocessingml/2006/main" xmlns:w14="http://schemas.microsoft.com/office/word/2010/wordml" xmlns:w15="http://schemas.microsoft.com/office/word/2012/wordml" xmlns:w16cex="http://schemas.microsoft.com/office/word/2018/wordml/cex" xmlns:w16cid="http://schemas.microsoft.com/office/word/2016/wordml/cid" xmlns:w16="http://schemas.microsoft.com/office/word/2018/wordml" xmlns:w16sdtdh="http://schemas.microsoft.com/office/word/2020/wordml/sdtdatahash" xmlns:w16se="http://schemas.microsoft.com/office/word/2015/wordml/symex" xmlns:wpg="http://schemas.microsoft.com/office/word/2010/wordprocessingGroup" xmlns:wpi="http://schemas.microsoft.com/office/word/2010/wordprocessingInk" xmlns:wne="http://schemas.microsoft.com/office/word/2006/wordml" xmlns:wps="http://schemas.microsoft.com/office/word/2010/wordprocessingShape" mc:Ignorable="w14 w15 w16se w16cid w16 w16cex w16sdtdh wp14">
   <w:abstractNum w:abstractNumId="0" w15:restartNumberingAfterBreak="0">
     <w:nsid w:val="0C926819"/>
     <w:multiLevelType w:val="hybridMultilevel"/>
@@ -4443,31 +4221,31 @@
       </w:pPr>
     </w:lvl>
   </w:abstractNum>
-  <w:num w:numId="1">
+  <w:num w:numId="1" w16cid:durableId="1459301657">
     <w:abstractNumId w:val="1"/>
   </w:num>
-  <w:num w:numId="2">
+  <w:num w:numId="2" w16cid:durableId="1564290887">
     <w:abstractNumId w:val="0"/>
   </w:num>
-  <w:num w:numId="3">
+  <w:num w:numId="3" w16cid:durableId="209535516">
     <w:abstractNumId w:val="2"/>
   </w:num>
-  <w:num w:numId="4">
+  <w:num w:numId="4" w16cid:durableId="2090997483">
     <w:abstractNumId w:val="8"/>
   </w:num>
-  <w:num w:numId="5">
+  <w:num w:numId="5" w16cid:durableId="2001229324">
     <w:abstractNumId w:val="6"/>
   </w:num>
-  <w:num w:numId="6">
+  <w:num w:numId="6" w16cid:durableId="1560940231">
     <w:abstractNumId w:val="3"/>
   </w:num>
-  <w:num w:numId="7">
+  <w:num w:numId="7" w16cid:durableId="1926109872">
     <w:abstractNumId w:val="5"/>
   </w:num>
-  <w:num w:numId="8">
+  <w:num w:numId="8" w16cid:durableId="147408703">
     <w:abstractNumId w:val="4"/>
   </w:num>
-  <w:num w:numId="9">
+  <w:num w:numId="9" w16cid:durableId="1452555865">
     <w:abstractNumId w:val="7"/>
   </w:num>
 </w:numbering>
